--- a/x.docx
+++ b/x.docx
@@ -18,10 +18,19 @@
           <w:szCs w:val="72"/>
           <w:lang w:val="en-IN"/>
         </w:rPr>
-        <w:t>X-file-1</w:t>
+        <w:t xml:space="preserve">X- practice </w:t>
       </w:r>
       <w:bookmarkStart w:id="0" w:name="_GoBack"/>
       <w:bookmarkEnd w:id="0"/>
+      <w:r>
+        <w:rPr>
+          <w:rFonts w:hint="default"/>
+          <w:sz w:val="72"/>
+          <w:szCs w:val="72"/>
+          <w:lang w:val="en-IN"/>
+        </w:rPr>
+        <w:t>file-1</w:t>
+      </w:r>
     </w:p>
     <w:sectPr>
       <w:pgSz w:w="11906" w:h="16838"/>
